--- a/Joseph Kostello - Resume.docx
+++ b/Joseph Kostello - Resume.docx
@@ -21,7 +21,7 @@
       </w:tblGrid>
       <w:tr>
         <w:trPr>
-          <w:trHeight w:val="1167"/>
+          <w:trHeight w:val="900"/>
         </w:trPr>
         <w:tc>
           <w:tcPr>
@@ -128,19 +128,6 @@
               </w:r>
             </w:hyperlink>
           </w:p>
-          <w:p>
-            <w:pPr>
-              <w:jc w:val="right"/>
-            </w:pPr>
-            <w:r>
-              <w:t>github.com/</w:t>
-            </w:r>
-            <w:proofErr w:type="spellStart"/>
-            <w:r>
-              <w:t>jkostello</w:t>
-            </w:r>
-            <w:proofErr w:type="spellEnd"/>
-          </w:p>
         </w:tc>
         <w:tc>
           <w:tcPr>
@@ -402,6 +389,90 @@
               <w:t>, Git</w:t>
             </w:r>
           </w:p>
+          <w:p>
+            <w:pPr>
+              <w:jc w:val="right"/>
+              <w:rPr>
+                <w:szCs w:val="20"/>
+              </w:rPr>
+            </w:pPr>
+          </w:p>
+          <w:p>
+            <w:pPr>
+              <w:jc w:val="right"/>
+              <w:rPr>
+                <w:szCs w:val="20"/>
+                <w:u w:val="single"/>
+              </w:rPr>
+            </w:pPr>
+            <w:proofErr w:type="spellStart"/>
+            <w:r>
+              <w:rPr>
+                <w:color w:val="3C3388" w:themeColor="accent6"/>
+                <w:sz w:val="24"/>
+                <w:u w:val="single"/>
+              </w:rPr>
+              <w:t>Github</w:t>
+            </w:r>
+            <w:proofErr w:type="spellEnd"/>
+            <w:r>
+              <w:rPr>
+                <w:color w:val="3C3388" w:themeColor="accent6"/>
+                <w:sz w:val="24"/>
+                <w:u w:val="single"/>
+              </w:rPr>
+              <w:t>:</w:t>
+            </w:r>
+          </w:p>
+          <w:p>
+            <w:pPr>
+              <w:jc w:val="right"/>
+            </w:pPr>
+            <w:r>
+              <w:t>github.com/</w:t>
+            </w:r>
+            <w:proofErr w:type="spellStart"/>
+            <w:r>
+              <w:t>jkostello</w:t>
+            </w:r>
+            <w:proofErr w:type="spellEnd"/>
+          </w:p>
+          <w:p>
+            <w:pPr>
+              <w:jc w:val="right"/>
+            </w:pPr>
+          </w:p>
+          <w:p>
+            <w:pPr>
+              <w:jc w:val="right"/>
+              <w:rPr>
+                <w:color w:val="3C3388" w:themeColor="accent6"/>
+                <w:sz w:val="24"/>
+                <w:u w:val="single"/>
+              </w:rPr>
+            </w:pPr>
+            <w:r>
+              <w:rPr>
+                <w:color w:val="3C3388" w:themeColor="accent6"/>
+                <w:sz w:val="24"/>
+                <w:szCs w:val="28"/>
+                <w:u w:val="single"/>
+              </w:rPr>
+              <w:t>LinkedIn:</w:t>
+            </w:r>
+          </w:p>
+          <w:p>
+            <w:pPr>
+              <w:jc w:val="right"/>
+            </w:pPr>
+            <w:r>
+              <w:rPr>
+                <w:rFonts w:cs="Segoe UI"/>
+                <w:szCs w:val="20"/>
+              </w:rPr>
+              <w:t>linkedin.com/in/joseph-kostello-b1ba362b7</w:t>
+            </w:r>
+          </w:p>
         </w:tc>
         <w:tc>
           <w:tcPr>
@@ -848,7 +919,6 @@
               <w:t xml:space="preserve"> </w:t>
             </w:r>
             <w:r>
-              <w:lastRenderedPageBreak/>
               <w:t>deadline.</w:t>
             </w:r>
           </w:p>
@@ -1766,6 +1836,19 @@
       <w:shd w:val="clear" w:color="auto" w:fill="E1DFDD"/>
     </w:rPr>
   </w:style>
+  <w:style w:type="paragraph" w:customStyle="1" w:styleId="t-14">
+    <w:name w:val="t-14"/>
+    <w:basedOn w:val="Normal"/>
+    <w:rsid w:val="005228FB"/>
+    <w:pPr>
+      <w:spacing w:before="100" w:beforeAutospacing="1" w:after="100" w:afterAutospacing="1" w:line="240" w:lineRule="auto"/>
+    </w:pPr>
+    <w:rPr>
+      <w:rFonts w:ascii="Times New Roman" w:eastAsia="Times New Roman" w:hAnsi="Times New Roman" w:cs="Times New Roman"/>
+      <w:color w:val="auto"/>
+      <w:sz w:val="24"/>
+    </w:rPr>
+  </w:style>
 </w:styles>
 </file>
 
@@ -1968,6 +2051,13 @@
     <w:pitch w:val="variable"/>
     <w:sig w:usb0="E0002EFF" w:usb1="C000785B" w:usb2="00000009" w:usb3="00000000" w:csb0="000001FF" w:csb1="00000000"/>
   </w:font>
+  <w:font w:name="Segoe UI">
+    <w:panose1 w:val="020B0502040204020203"/>
+    <w:charset w:val="00"/>
+    <w:family w:val="swiss"/>
+    <w:pitch w:val="variable"/>
+    <w:sig w:usb0="E4002EFF" w:usb1="C000E47F" w:usb2="00000009" w:usb3="00000000" w:csb0="000001FF" w:csb1="00000000"/>
+  </w:font>
   <w:font w:name="Aptos">
     <w:charset w:val="00"/>
     <w:family w:val="swiss"/>
@@ -2000,8 +2090,8 @@
   <w:rsids>
     <w:rsidRoot w:val="003A74D7"/>
     <w:rsid w:val="000A525A"/>
-    <w:rsid w:val="00234806"/>
     <w:rsid w:val="003A74D7"/>
+    <w:rsid w:val="00484468"/>
     <w:rsid w:val="0081463B"/>
     <w:rsid w:val="00BD49C1"/>
   </w:rsids>
